--- a/Docs.docx
+++ b/Docs.docx
@@ -62,8 +62,6 @@
           </wp:inline>
         </w:drawing>
       </w:r>
-      <w:bookmarkStart w:id="0" w:name="_GoBack"/>
-      <w:bookmarkEnd w:id="0"/>
     </w:p>
     <w:p>
       <w:pPr>
@@ -114,31 +112,7 @@
           <w:rPr>
             <w:rStyle w:val="Hyperlink"/>
           </w:rPr>
-          <w:t>https://hub.docker.com/r/aquibchiniwala/</w:t>
-        </w:r>
-        <w:r>
-          <w:rPr>
-            <w:rStyle w:val="Hyperlink"/>
-          </w:rPr>
-          <w:t>order</w:t>
-        </w:r>
-        <w:r>
-          <w:rPr>
-            <w:rStyle w:val="Hyperlink"/>
-          </w:rPr>
-          <w:t>ser</w:t>
-        </w:r>
-        <w:r>
-          <w:rPr>
-            <w:rStyle w:val="Hyperlink"/>
-          </w:rPr>
-          <w:t>v</w:t>
-        </w:r>
-        <w:r>
-          <w:rPr>
-            <w:rStyle w:val="Hyperlink"/>
-          </w:rPr>
-          <w:t>ice</w:t>
+          <w:t>https://hub.docker.com/r/aquibchiniwala/orderservice</w:t>
         </w:r>
       </w:hyperlink>
     </w:p>
@@ -158,43 +132,7 @@
           <w:rPr>
             <w:rStyle w:val="Hyperlink"/>
           </w:rPr>
-          <w:t>https://hub.docker.com/r/aquibchiniwala/</w:t>
-        </w:r>
-        <w:r>
-          <w:rPr>
-            <w:rStyle w:val="Hyperlink"/>
-          </w:rPr>
-          <w:t>aggregator</w:t>
-        </w:r>
-        <w:r>
-          <w:rPr>
-            <w:rStyle w:val="Hyperlink"/>
-          </w:rPr>
-          <w:t>s</w:t>
-        </w:r>
-        <w:r>
-          <w:rPr>
-            <w:rStyle w:val="Hyperlink"/>
-          </w:rPr>
-          <w:t>e</w:t>
-        </w:r>
-        <w:r>
-          <w:rPr>
-            <w:rStyle w:val="Hyperlink"/>
-          </w:rPr>
-          <w:t>rv</w:t>
-        </w:r>
-        <w:r>
-          <w:rPr>
-            <w:rStyle w:val="Hyperlink"/>
-          </w:rPr>
-          <w:t>i</w:t>
-        </w:r>
-        <w:r>
-          <w:rPr>
-            <w:rStyle w:val="Hyperlink"/>
-          </w:rPr>
-          <w:t>ce</w:t>
+          <w:t>https://hub.docker.com/r/aquibchiniwala/aggregatorservice</w:t>
         </w:r>
       </w:hyperlink>
     </w:p>
@@ -218,6 +156,9 @@
     <w:p/>
     <w:p>
       <w:r>
+        <w:rPr>
+          <w:noProof/>
+        </w:rPr>
         <w:drawing>
           <wp:inline distT="0" distB="0" distL="0" distR="0" wp14:anchorId="6EED70B6" wp14:editId="79998E7B">
             <wp:extent cx="5943600" cy="749300"/>
@@ -266,6 +207,9 @@
     <w:p/>
     <w:p>
       <w:r>
+        <w:rPr>
+          <w:noProof/>
+        </w:rPr>
         <w:drawing>
           <wp:inline distT="0" distB="0" distL="0" distR="0" wp14:anchorId="62C597FD" wp14:editId="037AAE89">
             <wp:extent cx="5943600" cy="514350"/>
@@ -318,8 +262,22 @@
     </w:p>
     <w:p/>
     <w:p>
-      <w:r>
+      <w:pPr>
+        <w:rPr>
+          <w:noProof/>
+        </w:rPr>
+      </w:pPr>
+      <w:r>
+        <w:rPr>
+          <w:noProof/>
+        </w:rPr>
         <w:lastRenderedPageBreak/>
+        <w:t>d</w:t>
+      </w:r>
+      <w:r>
+        <w:rPr>
+          <w:noProof/>
+        </w:rPr>
         <w:drawing>
           <wp:inline distT="0" distB="0" distL="0" distR="0" wp14:anchorId="69596D6C" wp14:editId="2332BED7">
             <wp:extent cx="5943600" cy="3343275"/>
@@ -355,6 +313,35 @@
             </a:graphic>
           </wp:inline>
         </w:drawing>
+      </w:r>
+    </w:p>
+    <w:p>
+      <w:pPr>
+        <w:pStyle w:val="Heading1"/>
+      </w:pPr>
+      <w:r>
+        <w:tab/>
+      </w:r>
+    </w:p>
+    <w:p>
+      <w:pPr>
+        <w:pStyle w:val="Heading2"/>
+      </w:pPr>
+      <w:proofErr w:type="spellStart"/>
+      <w:r>
+        <w:t>Github</w:t>
+      </w:r>
+      <w:proofErr w:type="spellEnd"/>
+      <w:r>
+        <w:t xml:space="preserve"> Link: </w:t>
+      </w:r>
+      <w:r>
+        <w:t>https://github.com/aquibchiniwala/</w:t>
+      </w:r>
+      <w:bookmarkStart w:id="0" w:name="_GoBack"/>
+      <w:bookmarkEnd w:id="0"/>
+      <w:r>
+        <w:t>NAGP-K8s-Microservices.git</w:t>
       </w:r>
     </w:p>
     <w:sectPr>
@@ -661,6 +648,7 @@
     <w:lsdException w:name="HTML Sample" w:semiHidden="1" w:unhideWhenUsed="1"/>
     <w:lsdException w:name="HTML Typewriter" w:semiHidden="1" w:unhideWhenUsed="1"/>
     <w:lsdException w:name="HTML Variable" w:semiHidden="1" w:unhideWhenUsed="1"/>
+    <w:lsdException w:name="Normal Table" w:semiHidden="1" w:unhideWhenUsed="1"/>
     <w:lsdException w:name="annotation subject" w:semiHidden="1" w:unhideWhenUsed="1"/>
     <w:lsdException w:name="No List" w:semiHidden="1" w:unhideWhenUsed="1"/>
     <w:lsdException w:name="Outline List 1" w:semiHidden="1" w:unhideWhenUsed="1"/>
@@ -707,8 +695,10 @@
     <w:lsdException w:name="Table Subtle 2" w:semiHidden="1" w:unhideWhenUsed="1"/>
     <w:lsdException w:name="Table Web 1" w:semiHidden="1" w:unhideWhenUsed="1"/>
     <w:lsdException w:name="Table Web 2" w:semiHidden="1" w:unhideWhenUsed="1"/>
+    <w:lsdException w:name="Table Web 3" w:semiHidden="1" w:unhideWhenUsed="1"/>
     <w:lsdException w:name="Balloon Text" w:semiHidden="1" w:unhideWhenUsed="1"/>
     <w:lsdException w:name="Table Grid" w:uiPriority="39"/>
+    <w:lsdException w:name="Table Theme" w:semiHidden="1" w:unhideWhenUsed="1"/>
     <w:lsdException w:name="Placeholder Text" w:semiHidden="1"/>
     <w:lsdException w:name="No Spacing" w:uiPriority="1" w:qFormat="1"/>
     <w:lsdException w:name="Light Shading" w:uiPriority="60"/>
@@ -934,6 +924,27 @@
     <w:name w:val="Normal"/>
     <w:qFormat/>
   </w:style>
+  <w:style w:type="paragraph" w:styleId="Heading1">
+    <w:name w:val="heading 1"/>
+    <w:basedOn w:val="Normal"/>
+    <w:next w:val="Normal"/>
+    <w:link w:val="Heading1Char"/>
+    <w:uiPriority w:val="9"/>
+    <w:qFormat/>
+    <w:rsid w:val="00C22CE4"/>
+    <w:pPr>
+      <w:keepNext/>
+      <w:keepLines/>
+      <w:spacing w:before="240" w:after="0"/>
+      <w:outlineLvl w:val="0"/>
+    </w:pPr>
+    <w:rPr>
+      <w:rFonts w:asciiTheme="majorHAnsi" w:eastAsiaTheme="majorEastAsia" w:hAnsiTheme="majorHAnsi" w:cstheme="majorBidi"/>
+      <w:color w:val="2F5496" w:themeColor="accent1" w:themeShade="BF"/>
+      <w:sz w:val="32"/>
+      <w:szCs w:val="32"/>
+    </w:rPr>
+  </w:style>
   <w:style w:type="paragraph" w:styleId="Heading2">
     <w:name w:val="heading 2"/>
     <w:basedOn w:val="Normal"/>
@@ -981,6 +992,7 @@
   <w:style w:type="character" w:default="1" w:styleId="DefaultParagraphFont">
     <w:name w:val="Default Paragraph Font"/>
     <w:uiPriority w:val="1"/>
+    <w:semiHidden/>
     <w:unhideWhenUsed/>
   </w:style>
   <w:style w:type="table" w:default="1" w:styleId="TableNormal">
@@ -1119,6 +1131,19 @@
     <w:link w:val="Footer"/>
     <w:uiPriority w:val="99"/>
     <w:rsid w:val="00A8416F"/>
+  </w:style>
+  <w:style w:type="character" w:customStyle="1" w:styleId="Heading1Char">
+    <w:name w:val="Heading 1 Char"/>
+    <w:basedOn w:val="DefaultParagraphFont"/>
+    <w:link w:val="Heading1"/>
+    <w:uiPriority w:val="9"/>
+    <w:rsid w:val="00C22CE4"/>
+    <w:rPr>
+      <w:rFonts w:asciiTheme="majorHAnsi" w:eastAsiaTheme="majorEastAsia" w:hAnsiTheme="majorHAnsi" w:cstheme="majorBidi"/>
+      <w:color w:val="2F5496" w:themeColor="accent1" w:themeShade="BF"/>
+      <w:sz w:val="32"/>
+      <w:szCs w:val="32"/>
+    </w:rPr>
   </w:style>
 </w:styles>
 </file>
